--- a/Anotações - Semana OmniStack 11.docx
+++ b/Anotações - Semana OmniStack 11.docx
@@ -120,17 +120,15 @@
         <w:tab/>
         <w:t xml:space="preserve">Rota é o caminho completo. Ex: </w:t>
       </w:r>
-      <w:hyperlink r:id="rId3">
-        <w:r>
-          <w:rPr>
-            <w:rStyle w:val="LinkdaInternet"/>
-            <w:rFonts w:ascii="Arial" w:hAnsi="Arial"/>
-            <w:b w:val="false"/>
-            <w:bCs w:val="false"/>
-          </w:rPr>
-          <w:t>http://localhost:3333/users</w:t>
-        </w:r>
-      </w:hyperlink>
+      <w:r>
+        <w:rPr>
+          <w:rStyle w:val="LinkdaInternet"/>
+          <w:rFonts w:ascii="Arial" w:hAnsi="Arial"/>
+          <w:b w:val="false"/>
+          <w:bCs w:val="false"/>
+        </w:rPr>
+        <w:t>http://localhost:3333/users</w:t>
+      </w:r>
     </w:p>
     <w:p>
       <w:pPr>
@@ -182,6 +180,7 @@
         <w:rPr>
           <w:rFonts w:ascii="Arial" w:hAnsi="Arial"/>
           <w:b w:val="false"/>
+          <w:b w:val="false"/>
           <w:color w:val="000000"/>
           <w:sz w:val="24"/>
           <w:szCs w:val="24"/>
@@ -210,6 +209,7 @@
         <w:rPr>
           <w:rFonts w:ascii="Arial" w:hAnsi="Arial"/>
           <w:b w:val="false"/>
+          <w:b w:val="false"/>
           <w:color w:val="000000"/>
           <w:sz w:val="24"/>
           <w:szCs w:val="24"/>
@@ -249,6 +249,7 @@
         <w:rPr>
           <w:rFonts w:ascii="Arial" w:hAnsi="Arial"/>
           <w:b w:val="false"/>
+          <w:b w:val="false"/>
           <w:color w:val="000000"/>
           <w:sz w:val="24"/>
           <w:szCs w:val="24"/>
@@ -276,6 +277,7 @@
         <w:rPr>
           <w:rFonts w:ascii="Arial" w:hAnsi="Arial"/>
           <w:b w:val="false"/>
+          <w:b w:val="false"/>
           <w:color w:val="000000"/>
           <w:sz w:val="24"/>
           <w:szCs w:val="24"/>
@@ -303,6 +305,7 @@
         <w:rPr>
           <w:rFonts w:ascii="Arial" w:hAnsi="Arial"/>
           <w:b w:val="false"/>
+          <w:b w:val="false"/>
           <w:color w:val="000000"/>
           <w:sz w:val="24"/>
           <w:szCs w:val="24"/>
@@ -330,6 +333,7 @@
         <w:rPr>
           <w:rFonts w:ascii="Arial" w:hAnsi="Arial"/>
           <w:b w:val="false"/>
+          <w:b w:val="false"/>
           <w:color w:val="000000"/>
           <w:sz w:val="24"/>
           <w:szCs w:val="24"/>
@@ -357,6 +361,7 @@
         <w:rPr>
           <w:rFonts w:ascii="Arial" w:hAnsi="Arial"/>
           <w:b w:val="false"/>
+          <w:b w:val="false"/>
           <w:color w:val="000000"/>
           <w:sz w:val="24"/>
           <w:szCs w:val="24"/>
@@ -382,6 +387,7 @@
         <w:jc w:val="left"/>
         <w:rPr>
           <w:rFonts w:ascii="Arial" w:hAnsi="Arial"/>
+          <w:b w:val="false"/>
           <w:b w:val="false"/>
           <w:color w:val="000000"/>
           <w:sz w:val="24"/>
@@ -411,6 +417,7 @@
         <w:rPr>
           <w:rFonts w:ascii="Arial" w:hAnsi="Arial"/>
           <w:b w:val="false"/>
+          <w:b w:val="false"/>
           <w:color w:val="000000"/>
           <w:sz w:val="24"/>
           <w:szCs w:val="24"/>
@@ -448,21 +455,19 @@
         <w:tab/>
         <w:t xml:space="preserve">No Insomnia, para testarmos criamos uma nova request e no campo post colocamos a URL para acessar o resurso. Ex: </w:t>
       </w:r>
-      <w:hyperlink r:id="rId5">
-        <w:r>
-          <w:rPr>
-            <w:rStyle w:val="LinkdaInternet"/>
-            <w:rFonts w:ascii="Arial" w:hAnsi="Arial"/>
-            <w:b w:val="false"/>
-            <w:bCs w:val="false"/>
-            <w:color w:val="000000"/>
-            <w:sz w:val="24"/>
-            <w:szCs w:val="24"/>
-            <w:highlight w:val="white"/>
-          </w:rPr>
-          <w:t>http://localhost:3333/users</w:t>
-        </w:r>
-      </w:hyperlink>
+      <w:r>
+        <w:rPr>
+          <w:rStyle w:val="LinkdaInternet"/>
+          <w:rFonts w:ascii="Arial" w:hAnsi="Arial"/>
+          <w:b w:val="false"/>
+          <w:bCs w:val="false"/>
+          <w:color w:val="000000"/>
+          <w:sz w:val="24"/>
+          <w:szCs w:val="24"/>
+          <w:highlight w:val="white"/>
+        </w:rPr>
+        <w:t>http://localhost:3333/users</w:t>
+      </w:r>
     </w:p>
     <w:p>
       <w:pPr>
@@ -472,17 +477,14 @@
         <w:jc w:val="left"/>
         <w:rPr>
           <w:b w:val="false"/>
-          <w:bCs w:val="false"/>
-        </w:rPr>
-      </w:pPr>
-      <w:r>
-        <w:rPr>
-          <w:rFonts w:ascii="Arial" w:hAnsi="Arial"/>
-          <w:b w:val="false"/>
-          <w:color w:val="000000"/>
-          <w:sz w:val="24"/>
-          <w:szCs w:val="24"/>
-          <w:highlight w:val="white"/>
+          <w:b w:val="false"/>
+          <w:bCs w:val="false"/>
+        </w:rPr>
+      </w:pPr>
+      <w:r>
+        <w:rPr>
+          <w:b w:val="false"/>
+          <w:bCs w:val="false"/>
         </w:rPr>
       </w:r>
     </w:p>
@@ -494,17 +496,14 @@
         <w:jc w:val="left"/>
         <w:rPr>
           <w:b w:val="false"/>
-          <w:bCs w:val="false"/>
-        </w:rPr>
-      </w:pPr>
-      <w:r>
-        <w:rPr>
-          <w:rFonts w:ascii="Arial" w:hAnsi="Arial"/>
-          <w:b w:val="false"/>
-          <w:color w:val="000000"/>
-          <w:sz w:val="24"/>
-          <w:szCs w:val="24"/>
-          <w:highlight w:val="white"/>
+          <w:b w:val="false"/>
+          <w:bCs w:val="false"/>
+        </w:rPr>
+      </w:pPr>
+      <w:r>
+        <w:rPr>
+          <w:b w:val="false"/>
+          <w:bCs w:val="false"/>
         </w:rPr>
       </w:r>
     </w:p>
@@ -517,6 +516,7 @@
         <w:rPr>
           <w:rFonts w:ascii="Arial" w:hAnsi="Arial"/>
           <w:b w:val="false"/>
+          <w:b w:val="false"/>
           <w:color w:val="000000"/>
           <w:sz w:val="24"/>
           <w:szCs w:val="24"/>
@@ -558,6 +558,7 @@
         <w:rPr>
           <w:rFonts w:ascii="Arial" w:hAnsi="Arial"/>
           <w:b w:val="false"/>
+          <w:b w:val="false"/>
           <w:color w:val="000000"/>
           <w:sz w:val="24"/>
           <w:szCs w:val="24"/>
@@ -585,15 +586,7 @@
         <w:bidi w:val="0"/>
         <w:spacing w:lineRule="atLeast" w:line="285"/>
         <w:jc w:val="left"/>
-        <w:rPr>
-          <w:rFonts w:ascii="Arial" w:hAnsi="Arial"/>
-          <w:b w:val="false"/>
-          <w:color w:val="000000"/>
-          <w:sz w:val="24"/>
-          <w:szCs w:val="24"/>
-          <w:highlight w:val="white"/>
-          <w:u w:val="none"/>
-        </w:rPr>
+        <w:rPr/>
       </w:pPr>
       <w:r>
         <w:rPr>
@@ -607,21 +600,9 @@
           <w:u w:val="none"/>
         </w:rPr>
         <w:tab/>
-      </w:r>
-      <w:r>
-        <w:rPr>
-          <w:rFonts w:ascii="Arial" w:hAnsi="Arial"/>
-          <w:b w:val="false"/>
-          <w:bCs w:val="false"/>
-          <w:color w:val="000000"/>
-          <w:sz w:val="24"/>
-          <w:szCs w:val="24"/>
-          <w:highlight w:val="white"/>
-          <w:u w:val="none"/>
-        </w:rPr>
         <w:t>Ex:</w:t>
       </w:r>
-      <w:hyperlink r:id="rId6">
+      <w:hyperlink r:id="rId2">
         <w:r>
           <w:rPr>
             <w:rStyle w:val="LinkdaInternet"/>
@@ -634,8 +615,80 @@
             <w:highlight w:val="white"/>
             <w:u w:val="none"/>
           </w:rPr>
-          <w:t>http://localhost:3333/users</w:t>
+          <w:t>http://localhost:3333/users?name=Victor</w:t>
         </w:r>
+      </w:hyperlink>
+      <w:r>
+        <w:rPr>
+          <w:rFonts w:ascii="Arial" w:hAnsi="Arial"/>
+          <w:b w:val="false"/>
+          <w:bCs w:val="false"/>
+          <w:color w:val="000000"/>
+          <w:sz w:val="24"/>
+          <w:szCs w:val="24"/>
+          <w:highlight w:val="white"/>
+          <w:u w:val="none"/>
+        </w:rPr>
+        <w:t xml:space="preserve"> (No Insomnia)</w:t>
+      </w:r>
+    </w:p>
+    <w:p>
+      <w:pPr>
+        <w:pStyle w:val="Normal"/>
+        <w:bidi w:val="0"/>
+        <w:spacing w:lineRule="atLeast" w:line="285"/>
+        <w:jc w:val="left"/>
+        <w:rPr>
+          <w:rFonts w:ascii="Arial" w:hAnsi="Arial"/>
+          <w:b w:val="false"/>
+          <w:b w:val="false"/>
+          <w:color w:val="000000"/>
+          <w:sz w:val="24"/>
+          <w:szCs w:val="24"/>
+          <w:highlight w:val="white"/>
+          <w:u w:val="none"/>
+        </w:rPr>
+      </w:pPr>
+      <w:r>
+        <w:rPr>
+          <w:rFonts w:ascii="Arial" w:hAnsi="Arial"/>
+          <w:b w:val="false"/>
+          <w:bCs w:val="false"/>
+          <w:color w:val="000000"/>
+          <w:sz w:val="24"/>
+          <w:szCs w:val="24"/>
+          <w:highlight w:val="white"/>
+          <w:u w:val="none"/>
+        </w:rPr>
+        <w:tab/>
+        <w:t xml:space="preserve">Nesse caso queremos de retorno apenas os ussuários com nome “Victor”. É </w:t>
+        <w:tab/>
+        <w:t>possível também usar  “&amp;” um operador que serve como “e”.</w:t>
+      </w:r>
+    </w:p>
+    <w:p>
+      <w:pPr>
+        <w:pStyle w:val="Normal"/>
+        <w:bidi w:val="0"/>
+        <w:spacing w:lineRule="atLeast" w:line="285"/>
+        <w:jc w:val="left"/>
+        <w:rPr/>
+      </w:pPr>
+      <w:r>
+        <w:rPr>
+          <w:rFonts w:ascii="Arial" w:hAnsi="Arial"/>
+          <w:b w:val="false"/>
+          <w:bCs w:val="false"/>
+          <w:color w:val="000000"/>
+          <w:sz w:val="24"/>
+          <w:szCs w:val="24"/>
+          <w:highlight w:val="white"/>
+          <w:u w:val="none"/>
+        </w:rPr>
+        <w:tab/>
+        <w:t>Ex:  Ex:</w:t>
+      </w:r>
+      <w:hyperlink r:id="rId3">
         <w:r>
           <w:rPr>
             <w:rStyle w:val="LinkdaInternet"/>
@@ -648,24 +701,9 @@
             <w:highlight w:val="white"/>
             <w:u w:val="none"/>
           </w:rPr>
-          <w:t>?name=Victor</w:t>
+          <w:t>http://localhost:3333/users?name=Victor$idade=21</w:t>
         </w:r>
       </w:hyperlink>
-      <w:hyperlink r:id="rId7">
-        <w:r>
-          <w:rPr>
-            <w:rFonts w:ascii="Arial" w:hAnsi="Arial"/>
-            <w:b w:val="false"/>
-            <w:bCs w:val="false"/>
-            <w:color w:val="000000"/>
-            <w:sz w:val="24"/>
-            <w:szCs w:val="24"/>
-            <w:highlight w:val="white"/>
-            <w:u w:val="none"/>
-          </w:rPr>
-          <w:t xml:space="preserve"> (No Insomnia)</w:t>
-        </w:r>
-      </w:hyperlink>
     </w:p>
     <w:p>
       <w:pPr>
@@ -674,30 +712,16 @@
         <w:spacing w:lineRule="atLeast" w:line="285"/>
         <w:jc w:val="left"/>
         <w:rPr>
-          <w:rFonts w:ascii="Arial" w:hAnsi="Arial"/>
-          <w:b w:val="false"/>
-          <w:color w:val="000000"/>
-          <w:sz w:val="24"/>
-          <w:szCs w:val="24"/>
-          <w:highlight w:val="white"/>
-          <w:u w:val="none"/>
-        </w:rPr>
-      </w:pPr>
-      <w:r>
-        <w:rPr>
-          <w:rFonts w:ascii="Arial" w:hAnsi="Arial"/>
-          <w:b w:val="false"/>
-          <w:bCs w:val="false"/>
-          <w:color w:val="000000"/>
-          <w:sz w:val="24"/>
-          <w:szCs w:val="24"/>
-          <w:highlight w:val="white"/>
-          <w:u w:val="none"/>
-        </w:rPr>
-        <w:tab/>
-        <w:t xml:space="preserve">Nesse caso queremos de retorno apenas os ussuários com nome “Victor”. É </w:t>
-        <w:tab/>
-        <w:t>possível também usar  “&amp;” um operador que serve como “e”.</w:t>
+          <w:b w:val="false"/>
+          <w:b w:val="false"/>
+          <w:bCs w:val="false"/>
+        </w:rPr>
+      </w:pPr>
+      <w:r>
+        <w:rPr>
+          <w:b w:val="false"/>
+          <w:bCs w:val="false"/>
+        </w:rPr>
       </w:r>
     </w:p>
     <w:p>
@@ -706,86 +730,9 @@
         <w:bidi w:val="0"/>
         <w:spacing w:lineRule="atLeast" w:line="285"/>
         <w:jc w:val="left"/>
-        <w:rPr/>
-      </w:pPr>
-      <w:r>
-        <w:rPr>
-          <w:rFonts w:ascii="Arial" w:hAnsi="Arial"/>
-          <w:b w:val="false"/>
-          <w:bCs w:val="false"/>
-          <w:color w:val="000000"/>
-          <w:sz w:val="24"/>
-          <w:szCs w:val="24"/>
-          <w:highlight w:val="white"/>
-          <w:u w:val="none"/>
-        </w:rPr>
-        <w:tab/>
-        <w:t>Ex:  Ex:</w:t>
-      </w:r>
-      <w:hyperlink r:id="rId8">
-        <w:r>
-          <w:rPr>
-            <w:rStyle w:val="LinkdaInternet"/>
-            <w:rFonts w:ascii="Arial" w:hAnsi="Arial"/>
-            <w:b w:val="false"/>
-            <w:bCs w:val="false"/>
-            <w:color w:val="000000"/>
-            <w:sz w:val="24"/>
-            <w:szCs w:val="24"/>
-            <w:highlight w:val="white"/>
-            <w:u w:val="none"/>
-          </w:rPr>
-          <w:t>http://localhost:3333/users</w:t>
-        </w:r>
-        <w:hyperlink r:id="rId9">
-          <w:r>
-            <w:rPr>
-              <w:rStyle w:val="LinkdaInternet"/>
-              <w:rFonts w:ascii="Arial" w:hAnsi="Arial"/>
-              <w:b w:val="false"/>
-              <w:bCs w:val="false"/>
-              <w:color w:val="000000"/>
-              <w:sz w:val="24"/>
-              <w:szCs w:val="24"/>
-              <w:highlight w:val="white"/>
-              <w:u w:val="none"/>
-            </w:rPr>
-            <w:t>?name=Victor$idade=21</w:t>
-          </w:r>
-        </w:hyperlink>
-      </w:hyperlink>
-    </w:p>
-    <w:p>
-      <w:pPr>
-        <w:pStyle w:val="Normal"/>
-        <w:bidi w:val="0"/>
-        <w:spacing w:lineRule="atLeast" w:line="285"/>
-        <w:jc w:val="left"/>
-        <w:rPr>
-          <w:b w:val="false"/>
-          <w:bCs w:val="false"/>
-        </w:rPr>
-      </w:pPr>
-      <w:r>
-        <w:rPr>
-          <w:rFonts w:ascii="Arial" w:hAnsi="Arial"/>
-          <w:b w:val="false"/>
-          <w:color w:val="000000"/>
-          <w:sz w:val="24"/>
-          <w:szCs w:val="24"/>
-          <w:highlight w:val="white"/>
-          <w:u w:val="none"/>
-        </w:rPr>
-      </w:r>
-    </w:p>
-    <w:p>
-      <w:pPr>
-        <w:pStyle w:val="Normal"/>
-        <w:bidi w:val="0"/>
-        <w:spacing w:lineRule="atLeast" w:line="285"/>
-        <w:jc w:val="left"/>
-        <w:rPr>
-          <w:rFonts w:ascii="Arial" w:hAnsi="Arial"/>
+        <w:rPr>
+          <w:rFonts w:ascii="Arial" w:hAnsi="Arial"/>
+          <w:b w:val="false"/>
           <w:b w:val="false"/>
           <w:color w:val="000000"/>
           <w:sz w:val="24"/>
@@ -817,18 +764,14 @@
         <w:jc w:val="left"/>
         <w:rPr>
           <w:b w:val="false"/>
-          <w:bCs w:val="false"/>
-        </w:rPr>
-      </w:pPr>
-      <w:r>
-        <w:rPr>
-          <w:rFonts w:ascii="Arial" w:hAnsi="Arial"/>
-          <w:b w:val="false"/>
-          <w:color w:val="000000"/>
-          <w:sz w:val="24"/>
-          <w:szCs w:val="24"/>
-          <w:highlight w:val="white"/>
-          <w:u w:val="none"/>
+          <w:b w:val="false"/>
+          <w:bCs w:val="false"/>
+        </w:rPr>
+      </w:pPr>
+      <w:r>
+        <w:rPr>
+          <w:b w:val="false"/>
+          <w:bCs w:val="false"/>
         </w:rPr>
       </w:r>
     </w:p>
@@ -841,6 +784,7 @@
         <w:rPr>
           <w:rFonts w:ascii="Arial" w:hAnsi="Arial"/>
           <w:b w:val="false"/>
+          <w:b w:val="false"/>
           <w:color w:val="000000"/>
           <w:sz w:val="24"/>
           <w:szCs w:val="24"/>
@@ -868,15 +812,7 @@
         <w:bidi w:val="0"/>
         <w:spacing w:lineRule="atLeast" w:line="285"/>
         <w:jc w:val="left"/>
-        <w:rPr>
-          <w:rFonts w:ascii="Arial" w:hAnsi="Arial"/>
-          <w:b w:val="false"/>
-          <w:color w:val="000000"/>
-          <w:sz w:val="24"/>
-          <w:szCs w:val="24"/>
-          <w:highlight w:val="white"/>
-          <w:u w:val="none"/>
-        </w:rPr>
+        <w:rPr/>
       </w:pPr>
       <w:r>
         <w:rPr>
@@ -892,7 +828,7 @@
         <w:tab/>
         <w:t>Ex:</w:t>
       </w:r>
-      <w:hyperlink r:id="rId10">
+      <w:hyperlink r:id="rId4">
         <w:r>
           <w:rPr>
             <w:rStyle w:val="LinkdaInternet"/>
@@ -931,6 +867,7 @@
         <w:rPr>
           <w:rFonts w:ascii="Arial" w:hAnsi="Arial"/>
           <w:b w:val="false"/>
+          <w:b w:val="false"/>
           <w:color w:val="000000"/>
           <w:sz w:val="24"/>
           <w:szCs w:val="24"/>
@@ -947,16 +884,6 @@
           <w:highlight w:val="white"/>
         </w:rPr>
         <w:tab/>
-      </w:r>
-      <w:r>
-        <w:rPr>
-          <w:rFonts w:ascii="Arial" w:hAnsi="Arial"/>
-          <w:b w:val="false"/>
-          <w:color w:val="000000"/>
-          <w:sz w:val="24"/>
-          <w:szCs w:val="24"/>
-          <w:highlight w:val="white"/>
-        </w:rPr>
         <w:t>Usuário que possui o id 1</w:t>
       </w:r>
     </w:p>
@@ -969,6 +896,7 @@
         <w:rPr>
           <w:rFonts w:ascii="Arial" w:hAnsi="Arial"/>
           <w:b w:val="false"/>
+          <w:b w:val="false"/>
           <w:color w:val="000000"/>
           <w:sz w:val="24"/>
           <w:szCs w:val="24"/>
@@ -995,6 +923,7 @@
         <w:rPr>
           <w:rFonts w:ascii="Arial" w:hAnsi="Arial"/>
           <w:b w:val="false"/>
+          <w:b w:val="false"/>
           <w:color w:val="000000"/>
           <w:sz w:val="24"/>
           <w:szCs w:val="24"/>
@@ -1022,6 +951,7 @@
         <w:rPr>
           <w:rFonts w:ascii="Arial" w:hAnsi="Arial"/>
           <w:b w:val="false"/>
+          <w:b w:val="false"/>
           <w:color w:val="000000"/>
           <w:sz w:val="24"/>
           <w:szCs w:val="24"/>
@@ -1048,6 +978,7 @@
         <w:rPr>
           <w:rFonts w:ascii="Arial" w:hAnsi="Arial"/>
           <w:b w:val="false"/>
+          <w:b w:val="false"/>
           <w:color w:val="000000"/>
           <w:sz w:val="24"/>
           <w:szCs w:val="24"/>
@@ -1074,6 +1005,7 @@
         <w:rPr>
           <w:rFonts w:ascii="Arial" w:hAnsi="Arial"/>
           <w:b w:val="false"/>
+          <w:b w:val="false"/>
           <w:color w:val="000000"/>
           <w:sz w:val="24"/>
           <w:szCs w:val="24"/>
@@ -1100,6 +1032,7 @@
         <w:rPr>
           <w:rFonts w:ascii="Arial" w:hAnsi="Arial"/>
           <w:b w:val="false"/>
+          <w:b w:val="false"/>
           <w:color w:val="000000"/>
           <w:sz w:val="24"/>
           <w:szCs w:val="24"/>
@@ -1139,6 +1072,7 @@
         <w:rPr>
           <w:rFonts w:ascii="Arial" w:hAnsi="Arial"/>
           <w:b w:val="false"/>
+          <w:b w:val="false"/>
           <w:color w:val="000000"/>
           <w:sz w:val="24"/>
           <w:szCs w:val="24"/>
@@ -1180,6 +1114,7 @@
         <w:rPr>
           <w:rFonts w:ascii="Arial" w:hAnsi="Arial"/>
           <w:b w:val="false"/>
+          <w:b w:val="false"/>
           <w:color w:val="000000"/>
           <w:sz w:val="24"/>
           <w:szCs w:val="24"/>
@@ -1221,6 +1156,7 @@
         <w:rPr>
           <w:rFonts w:ascii="Arial" w:hAnsi="Arial"/>
           <w:b w:val="false"/>
+          <w:b w:val="false"/>
           <w:color w:val="000000"/>
           <w:sz w:val="24"/>
           <w:szCs w:val="24"/>
@@ -1250,6 +1186,7 @@
         <w:rPr>
           <w:rFonts w:ascii="Arial" w:hAnsi="Arial"/>
           <w:b w:val="false"/>
+          <w:b w:val="false"/>
           <w:color w:val="000000"/>
           <w:sz w:val="24"/>
           <w:szCs w:val="24"/>
@@ -1290,6 +1227,7 @@
         <w:jc w:val="left"/>
         <w:rPr>
           <w:rFonts w:ascii="Arial" w:hAnsi="Arial"/>
+          <w:b w:val="false"/>
           <w:b w:val="false"/>
           <w:color w:val="000000"/>
           <w:sz w:val="24"/>
@@ -1321,6 +1259,7 @@
         <w:rPr>
           <w:rFonts w:ascii="Arial" w:hAnsi="Arial"/>
           <w:b w:val="false"/>
+          <w:b w:val="false"/>
           <w:color w:val="000000"/>
           <w:sz w:val="24"/>
           <w:szCs w:val="24"/>
@@ -1350,6 +1289,7 @@
         <w:rPr>
           <w:rFonts w:ascii="Arial" w:hAnsi="Arial"/>
           <w:b w:val="false"/>
+          <w:b w:val="false"/>
           <w:color w:val="000000"/>
           <w:sz w:val="24"/>
           <w:szCs w:val="24"/>
@@ -1391,6 +1331,7 @@
         <w:rPr>
           <w:rFonts w:ascii="Arial" w:hAnsi="Arial"/>
           <w:b w:val="false"/>
+          <w:b w:val="false"/>
           <w:color w:val="000000"/>
           <w:sz w:val="24"/>
           <w:szCs w:val="24"/>
@@ -1431,6 +1372,7 @@
         <w:jc w:val="left"/>
         <w:rPr>
           <w:rFonts w:ascii="Arial" w:hAnsi="Arial"/>
+          <w:b w:val="false"/>
           <w:b w:val="false"/>
           <w:color w:val="000000"/>
           <w:sz w:val="24"/>
@@ -1461,6 +1403,7 @@
         <w:jc w:val="left"/>
         <w:rPr>
           <w:rFonts w:ascii="Arial" w:hAnsi="Arial"/>
+          <w:b w:val="false"/>
           <w:b w:val="false"/>
           <w:color w:val="000000"/>
           <w:sz w:val="24"/>
@@ -2803,7 +2746,85 @@
         </w:rPr>
       </w:pPr>
       <w:r>
+        <w:rPr>
+          <w:rFonts w:ascii="Arial" w:hAnsi="Arial"/>
+          <w:b w:val="false"/>
+          <w:bCs w:val="false"/>
+          <w:color w:val="000000"/>
+          <w:highlight w:val="white"/>
+          <w:u w:val="none"/>
+        </w:rPr>
+      </w:r>
+    </w:p>
+    <w:p>
+      <w:pPr>
+        <w:pStyle w:val="Normal"/>
+        <w:bidi w:val="0"/>
+        <w:jc w:val="left"/>
         <w:rPr/>
+      </w:pPr>
+      <w:r>
+        <w:rPr>
+          <w:rFonts w:ascii="Arial" w:hAnsi="Arial"/>
+          <w:b w:val="false"/>
+          <w:bCs w:val="false"/>
+          <w:color w:val="000000"/>
+          <w:highlight w:val="white"/>
+          <w:u w:val="none"/>
+        </w:rPr>
+        <w:t>Olhar no site do knex o createtable</w:t>
+      </w:r>
+    </w:p>
+    <w:p>
+      <w:pPr>
+        <w:pStyle w:val="Normal"/>
+        <w:bidi w:val="0"/>
+        <w:jc w:val="left"/>
+        <w:rPr>
+          <w:rFonts w:ascii="Arial" w:hAnsi="Arial"/>
+          <w:b w:val="false"/>
+          <w:b w:val="false"/>
+          <w:bCs w:val="false"/>
+          <w:color w:val="000000"/>
+          <w:highlight w:val="white"/>
+          <w:u w:val="none"/>
+        </w:rPr>
+      </w:pPr>
+      <w:r>
+        <w:rPr>
+          <w:rFonts w:ascii="Arial" w:hAnsi="Arial"/>
+          <w:b w:val="false"/>
+          <w:bCs w:val="false"/>
+          <w:color w:val="000000"/>
+          <w:highlight w:val="white"/>
+          <w:u w:val="none"/>
+        </w:rPr>
+      </w:r>
+    </w:p>
+    <w:p>
+      <w:pPr>
+        <w:pStyle w:val="Normal"/>
+        <w:bidi w:val="0"/>
+        <w:jc w:val="left"/>
+        <w:rPr>
+          <w:rFonts w:ascii="Arial" w:hAnsi="Arial"/>
+          <w:b w:val="false"/>
+          <w:b w:val="false"/>
+          <w:bCs w:val="false"/>
+          <w:color w:val="000000"/>
+          <w:highlight w:val="white"/>
+          <w:u w:val="none"/>
+        </w:rPr>
+      </w:pPr>
+      <w:r>
+        <w:rPr>
+          <w:rFonts w:ascii="Arial" w:hAnsi="Arial"/>
+          <w:b w:val="false"/>
+          <w:bCs w:val="false"/>
+          <w:color w:val="000000"/>
+          <w:highlight w:val="white"/>
+          <w:u w:val="none"/>
+        </w:rPr>
       </w:r>
     </w:p>
     <w:p>
@@ -2822,45 +2843,674 @@
           <w:highlight w:val="white"/>
           <w:u w:val="none"/>
         </w:rPr>
-        <w:t>Olhar no site do knex o createtable</w:t>
-      </w:r>
-    </w:p>
-    <w:p>
-      <w:pPr>
-        <w:pStyle w:val="Normal"/>
-        <w:bidi w:val="0"/>
-        <w:jc w:val="left"/>
-        <w:rPr>
-          <w:rFonts w:ascii="Arial" w:hAnsi="Arial"/>
-          <w:b w:val="false"/>
-          <w:b w:val="false"/>
-          <w:bCs w:val="false"/>
-          <w:color w:val="000000"/>
-          <w:highlight w:val="white"/>
-          <w:u w:val="none"/>
-        </w:rPr>
-      </w:pPr>
-      <w:r>
+        <w:t>Criou-se controllers para cada método para desacoplar o código</w:t>
+      </w:r>
+    </w:p>
+    <w:p>
+      <w:pPr>
+        <w:pStyle w:val="Normal"/>
+        <w:bidi w:val="0"/>
+        <w:jc w:val="left"/>
+        <w:rPr>
+          <w:rFonts w:ascii="Arial" w:hAnsi="Arial"/>
+          <w:b w:val="false"/>
+          <w:b w:val="false"/>
+          <w:bCs w:val="false"/>
+          <w:color w:val="000000"/>
+          <w:highlight w:val="white"/>
+          <w:u w:val="none"/>
+        </w:rPr>
+      </w:pPr>
+      <w:r>
+        <w:rPr>
+          <w:rFonts w:ascii="Arial" w:hAnsi="Arial"/>
+          <w:b w:val="false"/>
+          <w:bCs w:val="false"/>
+          <w:color w:val="000000"/>
+          <w:highlight w:val="white"/>
+          <w:u w:val="none"/>
+        </w:rPr>
+      </w:r>
+    </w:p>
+    <w:p>
+      <w:pPr>
+        <w:pStyle w:val="Normal"/>
+        <w:bidi w:val="0"/>
+        <w:jc w:val="left"/>
         <w:rPr/>
-      </w:r>
-    </w:p>
-    <w:p>
-      <w:pPr>
-        <w:pStyle w:val="Normal"/>
-        <w:bidi w:val="0"/>
-        <w:jc w:val="left"/>
-        <w:rPr>
-          <w:rFonts w:ascii="Arial" w:hAnsi="Arial"/>
-          <w:b w:val="false"/>
-          <w:b w:val="false"/>
-          <w:bCs w:val="false"/>
-          <w:color w:val="000000"/>
-          <w:highlight w:val="white"/>
-          <w:u w:val="none"/>
-        </w:rPr>
-      </w:pPr>
-      <w:r>
+      </w:pPr>
+      <w:r>
+        <w:rPr>
+          <w:rFonts w:ascii="Arial" w:hAnsi="Arial"/>
+          <w:b w:val="false"/>
+          <w:bCs w:val="false"/>
+          <w:color w:val="000000"/>
+          <w:highlight w:val="white"/>
+          <w:u w:val="none"/>
+        </w:rPr>
+        <w:tab/>
+      </w:r>
+    </w:p>
+    <w:p>
+      <w:pPr>
+        <w:pStyle w:val="Normal"/>
+        <w:bidi w:val="0"/>
+        <w:jc w:val="left"/>
+        <w:rPr>
+          <w:rFonts w:ascii="Arial" w:hAnsi="Arial"/>
+          <w:b w:val="false"/>
+          <w:b w:val="false"/>
+          <w:bCs w:val="false"/>
+          <w:color w:val="000000"/>
+          <w:highlight w:val="white"/>
+          <w:u w:val="single"/>
+        </w:rPr>
+      </w:pPr>
+      <w:r>
+        <w:rPr>
+          <w:rFonts w:ascii="Arial" w:hAnsi="Arial"/>
+          <w:b w:val="false"/>
+          <w:bCs w:val="false"/>
+          <w:color w:val="000000"/>
+          <w:highlight w:val="white"/>
+          <w:u w:val="single"/>
+        </w:rPr>
+      </w:r>
+    </w:p>
+    <w:p>
+      <w:pPr>
+        <w:pStyle w:val="Normal"/>
+        <w:bidi w:val="0"/>
+        <w:jc w:val="left"/>
+        <w:rPr>
+          <w:u w:val="none"/>
+        </w:rPr>
+      </w:pPr>
+      <w:r>
+        <w:rPr>
+          <w:rFonts w:ascii="Arial" w:hAnsi="Arial"/>
+          <w:b w:val="false"/>
+          <w:bCs w:val="false"/>
+          <w:color w:val="000000"/>
+          <w:highlight w:val="white"/>
+          <w:u w:val="none"/>
+        </w:rPr>
+        <w:tab/>
+      </w:r>
+      <w:r>
+        <w:rPr>
+          <w:rFonts w:ascii="Arial" w:hAnsi="Arial"/>
+          <w:b w:val="false"/>
+          <w:bCs w:val="false"/>
+          <w:color w:val="000000"/>
+          <w:highlight w:val="white"/>
+          <w:u w:val="single"/>
+        </w:rPr>
+        <w:t>Adicionando módulo CORS;</w:t>
+      </w:r>
+    </w:p>
+    <w:p>
+      <w:pPr>
+        <w:pStyle w:val="Normal"/>
+        <w:bidi w:val="0"/>
+        <w:jc w:val="left"/>
+        <w:rPr>
+          <w:u w:val="none"/>
+        </w:rPr>
+      </w:pPr>
+      <w:r>
+        <w:rPr>
+          <w:rFonts w:ascii="Arial" w:hAnsi="Arial"/>
+          <w:b w:val="false"/>
+          <w:bCs w:val="false"/>
+          <w:color w:val="000000"/>
+          <w:highlight w:val="white"/>
+          <w:u w:val="none"/>
+        </w:rPr>
+        <w:t xml:space="preserve"> </w:t>
+      </w:r>
+      <w:r>
+        <w:rPr>
+          <w:rFonts w:ascii="Arial" w:hAnsi="Arial"/>
+          <w:b w:val="false"/>
+          <w:bCs w:val="false"/>
+          <w:color w:val="000000"/>
+          <w:highlight w:val="white"/>
+          <w:u w:val="none"/>
+        </w:rPr>
+        <w:t>Módulo de segurança que controlará quem irá acessar a aplicação</w:t>
+      </w:r>
+    </w:p>
+    <w:p>
+      <w:pPr>
+        <w:pStyle w:val="Normal"/>
+        <w:bidi w:val="0"/>
+        <w:jc w:val="left"/>
+        <w:rPr>
+          <w:u w:val="none"/>
+        </w:rPr>
+      </w:pPr>
+      <w:r>
+        <w:rPr>
+          <w:rFonts w:ascii="Arial" w:hAnsi="Arial"/>
+          <w:b w:val="false"/>
+          <w:bCs w:val="false"/>
+          <w:color w:val="000000"/>
+          <w:highlight w:val="white"/>
+          <w:u w:val="none"/>
+        </w:rPr>
+        <w:t>Para instalar:</w:t>
+      </w:r>
+    </w:p>
+    <w:p>
+      <w:pPr>
+        <w:pStyle w:val="Normal"/>
+        <w:bidi w:val="0"/>
+        <w:jc w:val="left"/>
         <w:rPr/>
+      </w:pPr>
+      <w:r>
+        <w:rPr>
+          <w:rFonts w:ascii="Arial" w:hAnsi="Arial"/>
+          <w:b w:val="false"/>
+          <w:bCs w:val="false"/>
+          <w:color w:val="000000"/>
+          <w:highlight w:val="white"/>
+          <w:u w:val="none"/>
+        </w:rPr>
+        <w:t>npm install cors</w:t>
+      </w:r>
+    </w:p>
+    <w:p>
+      <w:pPr>
+        <w:pStyle w:val="Normal"/>
+        <w:bidi w:val="0"/>
+        <w:jc w:val="left"/>
+        <w:rPr>
+          <w:rFonts w:ascii="Arial" w:hAnsi="Arial"/>
+          <w:b w:val="false"/>
+          <w:b w:val="false"/>
+          <w:bCs w:val="false"/>
+          <w:color w:val="000000"/>
+          <w:highlight w:val="white"/>
+          <w:u w:val="none"/>
+        </w:rPr>
+      </w:pPr>
+      <w:r>
+        <w:rPr>
+          <w:rFonts w:ascii="Arial" w:hAnsi="Arial"/>
+          <w:b w:val="false"/>
+          <w:bCs w:val="false"/>
+          <w:color w:val="000000"/>
+          <w:highlight w:val="white"/>
+          <w:u w:val="none"/>
+        </w:rPr>
+      </w:r>
+    </w:p>
+    <w:p>
+      <w:pPr>
+        <w:pStyle w:val="Normal"/>
+        <w:bidi w:val="0"/>
+        <w:jc w:val="left"/>
+        <w:rPr>
+          <w:rFonts w:ascii="Arial" w:hAnsi="Arial"/>
+          <w:b w:val="false"/>
+          <w:b w:val="false"/>
+          <w:bCs w:val="false"/>
+          <w:color w:val="000000"/>
+          <w:highlight w:val="white"/>
+          <w:u w:val="none"/>
+        </w:rPr>
+      </w:pPr>
+      <w:r>
+        <w:rPr>
+          <w:rFonts w:ascii="Arial" w:hAnsi="Arial"/>
+          <w:b w:val="false"/>
+          <w:bCs w:val="false"/>
+          <w:color w:val="000000"/>
+          <w:highlight w:val="white"/>
+          <w:u w:val="none"/>
+        </w:rPr>
+      </w:r>
+    </w:p>
+    <w:p>
+      <w:pPr>
+        <w:pStyle w:val="Normal"/>
+        <w:bidi w:val="0"/>
+        <w:jc w:val="left"/>
+        <w:rPr>
+          <w:rFonts w:ascii="Arial" w:hAnsi="Arial"/>
+          <w:b w:val="false"/>
+          <w:b w:val="false"/>
+          <w:bCs w:val="false"/>
+          <w:color w:val="000000"/>
+          <w:highlight w:val="white"/>
+          <w:u w:val="none"/>
+        </w:rPr>
+      </w:pPr>
+      <w:r>
+        <w:rPr>
+          <w:rFonts w:ascii="Arial" w:hAnsi="Arial"/>
+          <w:b w:val="false"/>
+          <w:bCs w:val="false"/>
+          <w:color w:val="000000"/>
+          <w:highlight w:val="white"/>
+          <w:u w:val="none"/>
+        </w:rPr>
+      </w:r>
+    </w:p>
+    <w:p>
+      <w:pPr>
+        <w:pStyle w:val="Normal"/>
+        <w:bidi w:val="0"/>
+        <w:jc w:val="center"/>
+        <w:rPr>
+          <w:b/>
+          <w:b/>
+          <w:bCs/>
+        </w:rPr>
+      </w:pPr>
+      <w:r>
+        <w:rPr>
+          <w:rFonts w:ascii="Arial" w:hAnsi="Arial"/>
+          <w:b/>
+          <w:bCs/>
+          <w:color w:val="000000"/>
+          <w:highlight w:val="white"/>
+          <w:u w:val="none"/>
+        </w:rPr>
+        <w:t>Construindo a interface Web</w:t>
+      </w:r>
+    </w:p>
+    <w:p>
+      <w:pPr>
+        <w:pStyle w:val="Normal"/>
+        <w:bidi w:val="0"/>
+        <w:jc w:val="center"/>
+        <w:rPr>
+          <w:rFonts w:ascii="Arial" w:hAnsi="Arial"/>
+          <w:color w:val="000000"/>
+          <w:highlight w:val="white"/>
+          <w:u w:val="none"/>
+        </w:rPr>
+      </w:pPr>
+      <w:r>
+        <w:rPr>
+          <w:rFonts w:ascii="Arial" w:hAnsi="Arial"/>
+          <w:color w:val="000000"/>
+          <w:highlight w:val="white"/>
+          <w:u w:val="none"/>
+        </w:rPr>
+      </w:r>
+    </w:p>
+    <w:p>
+      <w:pPr>
+        <w:pStyle w:val="Normal"/>
+        <w:bidi w:val="0"/>
+        <w:jc w:val="left"/>
+        <w:rPr>
+          <w:b w:val="false"/>
+          <w:b w:val="false"/>
+          <w:bCs w:val="false"/>
+        </w:rPr>
+      </w:pPr>
+      <w:r>
+        <w:rPr>
+          <w:rFonts w:ascii="Arial" w:hAnsi="Arial"/>
+          <w:b w:val="false"/>
+          <w:bCs w:val="false"/>
+          <w:color w:val="000000"/>
+          <w:highlight w:val="white"/>
+          <w:u w:val="none"/>
+        </w:rPr>
+        <w:t xml:space="preserve"> </w:t>
+      </w:r>
+      <w:r>
+        <w:rPr>
+          <w:rFonts w:ascii="Arial" w:hAnsi="Arial"/>
+          <w:b w:val="false"/>
+          <w:bCs w:val="false"/>
+          <w:color w:val="000000"/>
+          <w:highlight w:val="white"/>
+          <w:u w:val="none"/>
+        </w:rPr>
+        <w:t>Primeiro foi feito uma “limpeza” na pasta do frontend, excluindo alguns arquivos que já foram criados e não serão necessários</w:t>
+      </w:r>
+    </w:p>
+    <w:p>
+      <w:pPr>
+        <w:pStyle w:val="Normal"/>
+        <w:bidi w:val="0"/>
+        <w:jc w:val="left"/>
+        <w:rPr>
+          <w:rFonts w:ascii="Arial" w:hAnsi="Arial"/>
+          <w:color w:val="000000"/>
+          <w:highlight w:val="white"/>
+          <w:u w:val="none"/>
+        </w:rPr>
+      </w:pPr>
+      <w:r>
+        <w:rPr>
+          <w:rFonts w:ascii="Arial" w:hAnsi="Arial"/>
+          <w:color w:val="000000"/>
+          <w:highlight w:val="white"/>
+          <w:u w:val="none"/>
+        </w:rPr>
+      </w:r>
+    </w:p>
+    <w:p>
+      <w:pPr>
+        <w:pStyle w:val="Normal"/>
+        <w:bidi w:val="0"/>
+        <w:jc w:val="left"/>
+        <w:rPr>
+          <w:b w:val="false"/>
+          <w:b w:val="false"/>
+          <w:bCs w:val="false"/>
+        </w:rPr>
+      </w:pPr>
+      <w:r>
+        <w:rPr>
+          <w:rFonts w:ascii="Arial" w:hAnsi="Arial"/>
+          <w:b w:val="false"/>
+          <w:bCs w:val="false"/>
+          <w:color w:val="000000"/>
+          <w:highlight w:val="white"/>
+          <w:u w:val="none"/>
+        </w:rPr>
+        <w:tab/>
+      </w:r>
+      <w:r>
+        <w:rPr>
+          <w:rFonts w:ascii="Arial" w:hAnsi="Arial"/>
+          <w:b w:val="false"/>
+          <w:bCs w:val="false"/>
+          <w:color w:val="000000"/>
+          <w:highlight w:val="white"/>
+          <w:u w:val="single"/>
+        </w:rPr>
+        <w:t>Conceitos do React:</w:t>
+      </w:r>
+    </w:p>
+    <w:p>
+      <w:pPr>
+        <w:pStyle w:val="Normal"/>
+        <w:bidi w:val="0"/>
+        <w:jc w:val="left"/>
+        <w:rPr>
+          <w:b w:val="false"/>
+          <w:b w:val="false"/>
+          <w:bCs w:val="false"/>
+        </w:rPr>
+      </w:pPr>
+      <w:r>
+        <w:rPr>
+          <w:rFonts w:ascii="Arial" w:hAnsi="Arial"/>
+          <w:b w:val="false"/>
+          <w:bCs w:val="false"/>
+          <w:color w:val="000000"/>
+          <w:highlight w:val="white"/>
+          <w:u w:val="none"/>
+        </w:rPr>
+        <w:t xml:space="preserve"> </w:t>
+      </w:r>
+      <w:r>
+        <w:rPr>
+          <w:rFonts w:ascii="Arial" w:hAnsi="Arial"/>
+          <w:b w:val="false"/>
+          <w:bCs w:val="false"/>
+          <w:color w:val="000000"/>
+          <w:highlight w:val="white"/>
+          <w:u w:val="none"/>
+        </w:rPr>
+        <w:t>Um componente no React é uma função que retorna HTML, todos os componentes começam com letra maiúscula.</w:t>
+      </w:r>
+    </w:p>
+    <w:p>
+      <w:pPr>
+        <w:pStyle w:val="Normal"/>
+        <w:bidi w:val="0"/>
+        <w:jc w:val="left"/>
+        <w:rPr>
+          <w:b w:val="false"/>
+          <w:b w:val="false"/>
+          <w:bCs w:val="false"/>
+        </w:rPr>
+      </w:pPr>
+      <w:r>
+        <w:rPr>
+          <w:rFonts w:ascii="Arial" w:hAnsi="Arial"/>
+          <w:b w:val="false"/>
+          <w:bCs w:val="false"/>
+          <w:color w:val="000000"/>
+          <w:highlight w:val="white"/>
+          <w:u w:val="none"/>
+        </w:rPr>
+        <w:t xml:space="preserve"> </w:t>
+      </w:r>
+      <w:r>
+        <w:rPr>
+          <w:rFonts w:ascii="Arial" w:hAnsi="Arial"/>
+          <w:b w:val="false"/>
+          <w:bCs w:val="false"/>
+          <w:color w:val="000000"/>
+          <w:highlight w:val="white"/>
+          <w:u w:val="none"/>
+        </w:rPr>
+        <w:t>JSX seria o JavaScript integrado com XML(sintaxe do HTML).</w:t>
+      </w:r>
+    </w:p>
+    <w:p>
+      <w:pPr>
+        <w:pStyle w:val="Normal"/>
+        <w:bidi w:val="0"/>
+        <w:jc w:val="left"/>
+        <w:rPr>
+          <w:b w:val="false"/>
+          <w:b w:val="false"/>
+          <w:bCs w:val="false"/>
+        </w:rPr>
+      </w:pPr>
+      <w:r>
+        <w:rPr>
+          <w:rFonts w:ascii="Arial" w:hAnsi="Arial"/>
+          <w:b w:val="false"/>
+          <w:bCs w:val="false"/>
+          <w:color w:val="000000"/>
+          <w:highlight w:val="white"/>
+          <w:u w:val="none"/>
+        </w:rPr>
+        <w:t xml:space="preserve"> </w:t>
+      </w:r>
+      <w:r>
+        <w:rPr>
+          <w:rFonts w:ascii="Arial" w:hAnsi="Arial"/>
+          <w:b w:val="false"/>
+          <w:bCs w:val="false"/>
+          <w:color w:val="000000"/>
+          <w:highlight w:val="white"/>
+          <w:u w:val="none"/>
+        </w:rPr>
+        <w:t>Caso algum trecho de código se repita várias vezes, como é o caso de um Header numa página, é interessante criar um arquivo separado e depois integrá-lo ao código</w:t>
+      </w:r>
+    </w:p>
+    <w:p>
+      <w:pPr>
+        <w:pStyle w:val="Normal"/>
+        <w:bidi w:val="0"/>
+        <w:jc w:val="left"/>
+        <w:rPr>
+          <w:rFonts w:ascii="Arial" w:hAnsi="Arial"/>
+          <w:color w:val="000000"/>
+          <w:highlight w:val="white"/>
+          <w:u w:val="none"/>
+        </w:rPr>
+      </w:pPr>
+      <w:r>
+        <w:rPr>
+          <w:rFonts w:ascii="Arial" w:hAnsi="Arial"/>
+          <w:color w:val="000000"/>
+          <w:highlight w:val="white"/>
+          <w:u w:val="none"/>
+        </w:rPr>
+      </w:r>
+    </w:p>
+    <w:p>
+      <w:pPr>
+        <w:pStyle w:val="Normal"/>
+        <w:bidi w:val="0"/>
+        <w:jc w:val="left"/>
+        <w:rPr>
+          <w:b w:val="false"/>
+          <w:b w:val="false"/>
+          <w:bCs w:val="false"/>
+        </w:rPr>
+      </w:pPr>
+      <w:r>
+        <w:rPr>
+          <w:rFonts w:ascii="Arial" w:hAnsi="Arial"/>
+          <w:b w:val="false"/>
+          <w:bCs w:val="false"/>
+          <w:color w:val="000000"/>
+          <w:highlight w:val="white"/>
+          <w:u w:val="none"/>
+        </w:rPr>
+        <w:t xml:space="preserve"> </w:t>
+      </w:r>
+      <w:r>
+        <w:rPr>
+          <w:rFonts w:ascii="Arial" w:hAnsi="Arial"/>
+          <w:b w:val="false"/>
+          <w:bCs w:val="false"/>
+          <w:color w:val="000000"/>
+          <w:highlight w:val="white"/>
+          <w:u w:val="none"/>
+        </w:rPr>
+        <w:t>Para que a página renderize uma mudança há o conceito de estado. Em sua mudança, a página carrega uma nova função. Porém por causa de performance, há o conceito de imutabilidade, não se pode alterar o estado de uma forma direta, é necessário sobrepor o valor da variável que quisermos.</w:t>
+      </w:r>
+    </w:p>
+    <w:p>
+      <w:pPr>
+        <w:pStyle w:val="Normal"/>
+        <w:bidi w:val="0"/>
+        <w:jc w:val="left"/>
+        <w:rPr>
+          <w:b w:val="false"/>
+          <w:b w:val="false"/>
+          <w:bCs w:val="false"/>
+        </w:rPr>
+      </w:pPr>
+      <w:r>
+        <w:rPr>
+          <w:rFonts w:ascii="Arial" w:hAnsi="Arial"/>
+          <w:b w:val="false"/>
+          <w:bCs w:val="false"/>
+          <w:color w:val="000000"/>
+          <w:highlight w:val="white"/>
+          <w:u w:val="none"/>
+        </w:rPr>
+        <w:t xml:space="preserve"> </w:t>
+      </w:r>
+      <w:r>
+        <w:rPr>
+          <w:rFonts w:ascii="Arial" w:hAnsi="Arial"/>
+          <w:b w:val="false"/>
+          <w:bCs w:val="false"/>
+          <w:color w:val="000000"/>
+          <w:highlight w:val="white"/>
+          <w:u w:val="none"/>
+        </w:rPr>
+        <w:t>A função useState() retorna um array, sendo a primeira posição o valor da virável e a segunda uma função responsável por alterar o valor da mesma. Toda vez que precisarmos alterar algo faremos isso através do conceito de estado e não de uma simples variável</w:t>
+      </w:r>
+    </w:p>
+    <w:p>
+      <w:pPr>
+        <w:pStyle w:val="Normal"/>
+        <w:bidi w:val="0"/>
+        <w:jc w:val="left"/>
+        <w:rPr>
+          <w:rFonts w:ascii="Arial" w:hAnsi="Arial"/>
+          <w:color w:val="000000"/>
+          <w:highlight w:val="white"/>
+          <w:u w:val="none"/>
+        </w:rPr>
+      </w:pPr>
+      <w:r>
+        <w:rPr>
+          <w:rFonts w:ascii="Arial" w:hAnsi="Arial"/>
+          <w:color w:val="000000"/>
+          <w:highlight w:val="white"/>
+          <w:u w:val="none"/>
+        </w:rPr>
+      </w:r>
+    </w:p>
+    <w:p>
+      <w:pPr>
+        <w:pStyle w:val="Normal"/>
+        <w:bidi w:val="0"/>
+        <w:jc w:val="left"/>
+        <w:rPr>
+          <w:b w:val="false"/>
+          <w:b w:val="false"/>
+          <w:bCs w:val="false"/>
+        </w:rPr>
+      </w:pPr>
+      <w:r>
+        <w:rPr>
+          <w:rFonts w:ascii="Arial" w:hAnsi="Arial"/>
+          <w:b w:val="false"/>
+          <w:bCs w:val="false"/>
+          <w:color w:val="000000"/>
+          <w:highlight w:val="white"/>
+          <w:u w:val="none"/>
+        </w:rPr>
+        <w:tab/>
+      </w:r>
+      <w:r>
+        <w:rPr>
+          <w:rFonts w:ascii="Arial" w:hAnsi="Arial"/>
+          <w:b w:val="false"/>
+          <w:bCs w:val="false"/>
+          <w:color w:val="000000"/>
+          <w:highlight w:val="white"/>
+          <w:u w:val="single"/>
+        </w:rPr>
+        <w:t>Construindo rotas:</w:t>
+      </w:r>
+    </w:p>
+    <w:p>
+      <w:pPr>
+        <w:pStyle w:val="Normal"/>
+        <w:bidi w:val="0"/>
+        <w:jc w:val="left"/>
+        <w:rPr>
+          <w:b w:val="false"/>
+          <w:b w:val="false"/>
+          <w:bCs w:val="false"/>
+          <w:u w:val="none"/>
+        </w:rPr>
+      </w:pPr>
+      <w:r>
+        <w:rPr>
+          <w:rFonts w:ascii="Arial" w:hAnsi="Arial"/>
+          <w:b w:val="false"/>
+          <w:bCs w:val="false"/>
+          <w:color w:val="000000"/>
+          <w:highlight w:val="white"/>
+          <w:u w:val="none"/>
+        </w:rPr>
+        <w:t xml:space="preserve"> </w:t>
+      </w:r>
+      <w:r>
+        <w:rPr>
+          <w:rFonts w:ascii="Arial" w:hAnsi="Arial"/>
+          <w:b w:val="false"/>
+          <w:bCs w:val="false"/>
+          <w:color w:val="000000"/>
+          <w:highlight w:val="white"/>
+          <w:u w:val="none"/>
+        </w:rPr>
+        <w:t>Instalar: npm install react-router-dom</w:t>
       </w:r>
     </w:p>
     <w:p>
@@ -2879,26 +3529,274 @@
           <w:highlight w:val="white"/>
           <w:u w:val="none"/>
         </w:rPr>
-        <w:t>Criou-se controllers para cada método para desacoplar o código</w:t>
-      </w:r>
-    </w:p>
-    <w:p>
-      <w:pPr>
-        <w:pStyle w:val="Normal"/>
-        <w:bidi w:val="0"/>
-        <w:jc w:val="left"/>
-        <w:rPr>
-          <w:rFonts w:ascii="Arial" w:hAnsi="Arial"/>
-          <w:b w:val="false"/>
-          <w:b w:val="false"/>
-          <w:bCs w:val="false"/>
-          <w:color w:val="000000"/>
-          <w:highlight w:val="white"/>
-          <w:u w:val="none"/>
-        </w:rPr>
-      </w:pPr>
-      <w:r>
+        <w:t xml:space="preserve"> </w:t>
+      </w:r>
+      <w:r>
+        <w:rPr>
+          <w:rFonts w:ascii="Arial" w:hAnsi="Arial"/>
+          <w:b w:val="false"/>
+          <w:bCs w:val="false"/>
+          <w:color w:val="000000"/>
+          <w:highlight w:val="white"/>
+          <w:u w:val="none"/>
+        </w:rPr>
+        <w:t xml:space="preserve">Criar o arquivo de rotas “routes.js” na </w:t>
+      </w:r>
+      <w:r>
+        <w:rPr>
+          <w:rFonts w:eastAsia="NSimSun" w:cs="Arial" w:ascii="Arial" w:hAnsi="Arial"/>
+          <w:b w:val="false"/>
+          <w:bCs w:val="false"/>
+          <w:color w:val="000000"/>
+          <w:kern w:val="2"/>
+          <w:sz w:val="24"/>
+          <w:szCs w:val="24"/>
+          <w:highlight w:val="white"/>
+          <w:u w:val="none"/>
+          <w:lang w:val="pt-BR" w:eastAsia="zh-CN" w:bidi="hi-IN"/>
+        </w:rPr>
+        <w:t>src</w:t>
+      </w:r>
+    </w:p>
+    <w:p>
+      <w:pPr>
+        <w:pStyle w:val="Normal"/>
+        <w:bidi w:val="0"/>
+        <w:jc w:val="left"/>
+        <w:rPr>
+          <w:rFonts w:ascii="Arial" w:hAnsi="Arial" w:eastAsia="NSimSun" w:cs="Arial"/>
+          <w:b w:val="false"/>
+          <w:b w:val="false"/>
+          <w:bCs w:val="false"/>
+          <w:color w:val="000000"/>
+          <w:kern w:val="2"/>
+          <w:sz w:val="24"/>
+          <w:szCs w:val="24"/>
+          <w:highlight w:val="white"/>
+          <w:u w:val="none"/>
+          <w:lang w:val="pt-BR" w:eastAsia="zh-CN" w:bidi="hi-IN"/>
+        </w:rPr>
+      </w:pPr>
+      <w:r>
+        <w:rPr>
+          <w:rFonts w:eastAsia="NSimSun" w:cs="Arial" w:ascii="Arial" w:hAnsi="Arial"/>
+          <w:b w:val="false"/>
+          <w:bCs w:val="false"/>
+          <w:color w:val="000000"/>
+          <w:kern w:val="2"/>
+          <w:sz w:val="24"/>
+          <w:szCs w:val="24"/>
+          <w:highlight w:val="white"/>
+          <w:u w:val="none"/>
+          <w:lang w:val="pt-BR" w:eastAsia="zh-CN" w:bidi="hi-IN"/>
+        </w:rPr>
+      </w:r>
+    </w:p>
+    <w:p>
+      <w:pPr>
+        <w:pStyle w:val="Normal"/>
+        <w:bidi w:val="0"/>
+        <w:jc w:val="left"/>
         <w:rPr/>
+      </w:pPr>
+      <w:r>
+        <w:rPr>
+          <w:rFonts w:eastAsia="NSimSun" w:cs="Arial" w:ascii="Arial" w:hAnsi="Arial"/>
+          <w:b w:val="false"/>
+          <w:bCs w:val="false"/>
+          <w:color w:val="000000"/>
+          <w:kern w:val="2"/>
+          <w:sz w:val="24"/>
+          <w:szCs w:val="24"/>
+          <w:highlight w:val="white"/>
+          <w:u w:val="none"/>
+          <w:lang w:val="pt-BR" w:eastAsia="zh-CN" w:bidi="hi-IN"/>
+        </w:rPr>
+        <w:tab/>
+      </w:r>
+      <w:r>
+        <w:rPr>
+          <w:rFonts w:eastAsia="NSimSun" w:cs="Arial" w:ascii="Arial" w:hAnsi="Arial"/>
+          <w:b w:val="false"/>
+          <w:bCs w:val="false"/>
+          <w:color w:val="000000"/>
+          <w:kern w:val="2"/>
+          <w:sz w:val="24"/>
+          <w:szCs w:val="24"/>
+          <w:highlight w:val="white"/>
+          <w:u w:val="single"/>
+          <w:lang w:val="pt-BR" w:eastAsia="zh-CN" w:bidi="hi-IN"/>
+        </w:rPr>
+        <w:t>Conectando frontend e backend</w:t>
+      </w:r>
+    </w:p>
+    <w:p>
+      <w:pPr>
+        <w:pStyle w:val="Normal"/>
+        <w:bidi w:val="0"/>
+        <w:jc w:val="left"/>
+        <w:rPr>
+          <w:u w:val="none"/>
+        </w:rPr>
+      </w:pPr>
+      <w:r>
+        <w:rPr>
+          <w:rFonts w:eastAsia="NSimSun" w:cs="Arial" w:ascii="Arial" w:hAnsi="Arial"/>
+          <w:b w:val="false"/>
+          <w:bCs w:val="false"/>
+          <w:color w:val="000000"/>
+          <w:kern w:val="2"/>
+          <w:sz w:val="24"/>
+          <w:szCs w:val="24"/>
+          <w:highlight w:val="white"/>
+          <w:u w:val="none"/>
+          <w:lang w:val="pt-BR" w:eastAsia="zh-CN" w:bidi="hi-IN"/>
+        </w:rPr>
+        <w:t xml:space="preserve"> </w:t>
+      </w:r>
+      <w:r>
+        <w:rPr>
+          <w:rFonts w:eastAsia="NSimSun" w:cs="Arial" w:ascii="Arial" w:hAnsi="Arial"/>
+          <w:b w:val="false"/>
+          <w:bCs w:val="false"/>
+          <w:color w:val="000000"/>
+          <w:kern w:val="2"/>
+          <w:sz w:val="24"/>
+          <w:szCs w:val="24"/>
+          <w:highlight w:val="white"/>
+          <w:u w:val="none"/>
+          <w:lang w:val="pt-BR" w:eastAsia="zh-CN" w:bidi="hi-IN"/>
+        </w:rPr>
+        <w:t>Para isso será instalado um client http, responsável por por fazer as chamadas ao backend. Será utilizado o axios</w:t>
+      </w:r>
+    </w:p>
+    <w:p>
+      <w:pPr>
+        <w:pStyle w:val="Normal"/>
+        <w:bidi w:val="0"/>
+        <w:jc w:val="left"/>
+        <w:rPr>
+          <w:u w:val="none"/>
+        </w:rPr>
+      </w:pPr>
+      <w:r>
+        <w:rPr>
+          <w:rFonts w:eastAsia="NSimSun" w:cs="Arial" w:ascii="Arial" w:hAnsi="Arial"/>
+          <w:b w:val="false"/>
+          <w:bCs w:val="false"/>
+          <w:color w:val="000000"/>
+          <w:kern w:val="2"/>
+          <w:sz w:val="24"/>
+          <w:szCs w:val="24"/>
+          <w:highlight w:val="white"/>
+          <w:u w:val="none"/>
+          <w:lang w:val="pt-BR" w:eastAsia="zh-CN" w:bidi="hi-IN"/>
+        </w:rPr>
+        <w:t>npm install axios</w:t>
+      </w:r>
+    </w:p>
+    <w:p>
+      <w:pPr>
+        <w:pStyle w:val="Normal"/>
+        <w:bidi w:val="0"/>
+        <w:jc w:val="left"/>
+        <w:rPr>
+          <w:rFonts w:ascii="Arial" w:hAnsi="Arial" w:eastAsia="NSimSun" w:cs="Arial"/>
+          <w:b w:val="false"/>
+          <w:b w:val="false"/>
+          <w:bCs w:val="false"/>
+          <w:color w:val="000000"/>
+          <w:kern w:val="2"/>
+          <w:sz w:val="24"/>
+          <w:szCs w:val="24"/>
+          <w:highlight w:val="white"/>
+          <w:lang w:val="pt-BR" w:eastAsia="zh-CN" w:bidi="hi-IN"/>
+        </w:rPr>
+      </w:pPr>
+      <w:r>
+        <w:rPr>
+          <w:rFonts w:eastAsia="NSimSun" w:cs="Arial" w:ascii="Arial" w:hAnsi="Arial"/>
+          <w:b w:val="false"/>
+          <w:bCs w:val="false"/>
+          <w:color w:val="000000"/>
+          <w:kern w:val="2"/>
+          <w:sz w:val="24"/>
+          <w:szCs w:val="24"/>
+          <w:highlight w:val="white"/>
+          <w:lang w:val="pt-BR" w:eastAsia="zh-CN" w:bidi="hi-IN"/>
+        </w:rPr>
+      </w:r>
+    </w:p>
+    <w:p>
+      <w:pPr>
+        <w:pStyle w:val="Normal"/>
+        <w:bidi w:val="0"/>
+        <w:jc w:val="left"/>
+        <w:rPr>
+          <w:u w:val="none"/>
+        </w:rPr>
+      </w:pPr>
+      <w:r>
+        <w:rPr>
+          <w:rFonts w:eastAsia="NSimSun" w:cs="Arial" w:ascii="Arial" w:hAnsi="Arial"/>
+          <w:b w:val="false"/>
+          <w:bCs w:val="false"/>
+          <w:color w:val="000000"/>
+          <w:kern w:val="2"/>
+          <w:sz w:val="24"/>
+          <w:szCs w:val="24"/>
+          <w:highlight w:val="white"/>
+          <w:u w:val="none"/>
+          <w:lang w:val="pt-BR" w:eastAsia="zh-CN" w:bidi="hi-IN"/>
+        </w:rPr>
+        <w:t xml:space="preserve"> </w:t>
+      </w:r>
+      <w:r>
+        <w:rPr>
+          <w:rFonts w:eastAsia="NSimSun" w:cs="Arial" w:ascii="Arial" w:hAnsi="Arial"/>
+          <w:b w:val="false"/>
+          <w:bCs w:val="false"/>
+          <w:color w:val="000000"/>
+          <w:kern w:val="2"/>
+          <w:sz w:val="24"/>
+          <w:szCs w:val="24"/>
+          <w:highlight w:val="white"/>
+          <w:u w:val="none"/>
+          <w:lang w:val="pt-BR" w:eastAsia="zh-CN" w:bidi="hi-IN"/>
+        </w:rPr>
+        <w:t>Após cria-se em src uma pasta services e dentro, api.js</w:t>
+      </w:r>
+    </w:p>
+    <w:p>
+      <w:pPr>
+        <w:pStyle w:val="Normal"/>
+        <w:bidi w:val="0"/>
+        <w:jc w:val="left"/>
+        <w:rPr>
+          <w:rFonts w:ascii="Arial" w:hAnsi="Arial" w:eastAsia="NSimSun" w:cs="Arial"/>
+          <w:b w:val="false"/>
+          <w:b w:val="false"/>
+          <w:bCs w:val="false"/>
+          <w:color w:val="000000"/>
+          <w:kern w:val="2"/>
+          <w:sz w:val="24"/>
+          <w:szCs w:val="24"/>
+          <w:highlight w:val="white"/>
+          <w:lang w:val="pt-BR" w:eastAsia="zh-CN" w:bidi="hi-IN"/>
+        </w:rPr>
+      </w:pPr>
+      <w:r>
+        <w:rPr>
+          <w:rFonts w:eastAsia="NSimSun" w:cs="Arial" w:ascii="Arial" w:hAnsi="Arial"/>
+          <w:b w:val="false"/>
+          <w:bCs w:val="false"/>
+          <w:color w:val="000000"/>
+          <w:kern w:val="2"/>
+          <w:sz w:val="24"/>
+          <w:szCs w:val="24"/>
+          <w:highlight w:val="white"/>
+          <w:lang w:val="pt-BR" w:eastAsia="zh-CN" w:bidi="hi-IN"/>
+        </w:rPr>
       </w:r>
     </w:p>
     <w:p>
@@ -2910,29 +3808,37 @@
       </w:pPr>
       <w:r>
         <w:rPr>
-          <w:rFonts w:ascii="Arial" w:hAnsi="Arial"/>
-          <w:b w:val="false"/>
-          <w:bCs w:val="false"/>
-          <w:color w:val="000000"/>
-          <w:highlight w:val="white"/>
-          <w:u w:val="none"/>
-        </w:rPr>
-        <w:tab/>
-      </w:r>
-    </w:p>
-    <w:p>
-      <w:pPr>
-        <w:pStyle w:val="Normal"/>
-        <w:bidi w:val="0"/>
-        <w:jc w:val="left"/>
-        <w:rPr>
-          <w:rFonts w:ascii="Arial" w:hAnsi="Arial"/>
-          <w:b w:val="false"/>
-          <w:b w:val="false"/>
-          <w:bCs w:val="false"/>
-          <w:color w:val="000000"/>
-          <w:highlight w:val="white"/>
-          <w:u w:val="single"/>
+          <w:rFonts w:eastAsia="NSimSun" w:cs="Arial" w:ascii="Arial" w:hAnsi="Arial"/>
+          <w:b w:val="false"/>
+          <w:bCs w:val="false"/>
+          <w:color w:val="000000"/>
+          <w:kern w:val="2"/>
+          <w:sz w:val="24"/>
+          <w:szCs w:val="24"/>
+          <w:highlight w:val="white"/>
+          <w:u w:val="none"/>
+          <w:lang w:val="pt-BR" w:eastAsia="zh-CN" w:bidi="hi-IN"/>
+        </w:rPr>
+        <w:t>Cada váriavel digitada pelo usuário será armazenada em um estado</w:t>
+      </w:r>
+    </w:p>
+    <w:p>
+      <w:pPr>
+        <w:pStyle w:val="Normal"/>
+        <w:bidi w:val="0"/>
+        <w:jc w:val="left"/>
+        <w:rPr>
+          <w:rFonts w:ascii="Arial" w:hAnsi="Arial" w:eastAsia="NSimSun" w:cs="Arial"/>
+          <w:b w:val="false"/>
+          <w:b w:val="false"/>
+          <w:bCs w:val="false"/>
+          <w:color w:val="000000"/>
+          <w:kern w:val="2"/>
+          <w:sz w:val="24"/>
+          <w:szCs w:val="24"/>
+          <w:highlight w:val="white"/>
+          <w:u w:val="none"/>
+          <w:lang w:val="pt-BR" w:eastAsia="zh-CN" w:bidi="hi-IN"/>
         </w:rPr>
       </w:pPr>
       <w:r>
@@ -2945,104 +3851,209 @@
         <w:bidi w:val="0"/>
         <w:jc w:val="left"/>
         <w:rPr>
-          <w:u w:val="none"/>
-        </w:rPr>
-      </w:pPr>
-      <w:r>
-        <w:rPr>
-          <w:rFonts w:ascii="Arial" w:hAnsi="Arial"/>
-          <w:b w:val="false"/>
-          <w:bCs w:val="false"/>
-          <w:color w:val="000000"/>
-          <w:highlight w:val="white"/>
-          <w:u w:val="none"/>
-        </w:rPr>
-        <w:tab/>
-      </w:r>
-      <w:r>
-        <w:rPr>
-          <w:rFonts w:ascii="Arial" w:hAnsi="Arial"/>
-          <w:b w:val="false"/>
-          <w:bCs w:val="false"/>
-          <w:color w:val="000000"/>
-          <w:highlight w:val="white"/>
-          <w:u w:val="single"/>
-        </w:rPr>
-        <w:t>Adicionando módulo CORS;</w:t>
-      </w:r>
-    </w:p>
-    <w:p>
-      <w:pPr>
-        <w:pStyle w:val="Normal"/>
-        <w:bidi w:val="0"/>
-        <w:jc w:val="left"/>
-        <w:rPr>
-          <w:u w:val="none"/>
-        </w:rPr>
-      </w:pPr>
-      <w:r>
-        <w:rPr>
-          <w:rFonts w:ascii="Arial" w:hAnsi="Arial"/>
-          <w:b w:val="false"/>
-          <w:bCs w:val="false"/>
-          <w:color w:val="000000"/>
-          <w:highlight w:val="white"/>
-          <w:u w:val="none"/>
+          <w:rFonts w:ascii="Arial" w:hAnsi="Arial" w:eastAsia="NSimSun" w:cs="Arial"/>
+          <w:b w:val="false"/>
+          <w:b w:val="false"/>
+          <w:bCs w:val="false"/>
+          <w:color w:val="000000"/>
+          <w:kern w:val="2"/>
+          <w:sz w:val="24"/>
+          <w:szCs w:val="24"/>
+          <w:highlight w:val="white"/>
+          <w:u w:val="none"/>
+          <w:lang w:val="pt-BR" w:eastAsia="zh-CN" w:bidi="hi-IN"/>
+        </w:rPr>
+      </w:pPr>
+      <w:r>
+        <w:rPr/>
+      </w:r>
+    </w:p>
+    <w:p>
+      <w:pPr>
+        <w:pStyle w:val="Normal"/>
+        <w:bidi w:val="0"/>
+        <w:jc w:val="left"/>
+        <w:rPr>
+          <w:rFonts w:ascii="Arial" w:hAnsi="Arial" w:eastAsia="NSimSun" w:cs="Arial"/>
+          <w:b w:val="false"/>
+          <w:b w:val="false"/>
+          <w:bCs w:val="false"/>
+          <w:color w:val="000000"/>
+          <w:kern w:val="2"/>
+          <w:sz w:val="24"/>
+          <w:szCs w:val="24"/>
+          <w:highlight w:val="white"/>
+          <w:u w:val="none"/>
+          <w:lang w:val="pt-BR" w:eastAsia="zh-CN" w:bidi="hi-IN"/>
+        </w:rPr>
+      </w:pPr>
+      <w:r>
+        <w:rPr/>
+      </w:r>
+    </w:p>
+    <w:p>
+      <w:pPr>
+        <w:pStyle w:val="Normal"/>
+        <w:bidi w:val="0"/>
+        <w:jc w:val="center"/>
+        <w:rPr>
+          <w:b/>
+          <w:b/>
+          <w:bCs/>
+        </w:rPr>
+      </w:pPr>
+      <w:r>
+        <w:rPr>
+          <w:rFonts w:eastAsia="NSimSun" w:cs="Arial" w:ascii="Arial" w:hAnsi="Arial"/>
+          <w:b/>
+          <w:bCs/>
+          <w:color w:val="000000"/>
+          <w:kern w:val="2"/>
+          <w:sz w:val="24"/>
+          <w:szCs w:val="24"/>
+          <w:highlight w:val="white"/>
+          <w:u w:val="none"/>
+          <w:lang w:val="pt-BR" w:eastAsia="zh-CN" w:bidi="hi-IN"/>
+        </w:rPr>
+        <w:t>Desenvolvendo  o app mobile</w:t>
+      </w:r>
+    </w:p>
+    <w:p>
+      <w:pPr>
+        <w:pStyle w:val="Normal"/>
+        <w:bidi w:val="0"/>
+        <w:jc w:val="center"/>
+        <w:rPr>
+          <w:rFonts w:ascii="Arial" w:hAnsi="Arial" w:eastAsia="NSimSun" w:cs="Arial"/>
+          <w:b w:val="false"/>
+          <w:b w:val="false"/>
+          <w:bCs w:val="false"/>
+          <w:strike/>
+          <w:color w:val="000000"/>
+          <w:kern w:val="2"/>
+          <w:sz w:val="24"/>
+          <w:szCs w:val="24"/>
+          <w:highlight w:val="white"/>
+          <w:u w:val="none"/>
+          <w:lang w:val="pt-BR" w:eastAsia="zh-CN" w:bidi="hi-IN"/>
+        </w:rPr>
+      </w:pPr>
+      <w:r>
+        <w:rPr>
+          <w:b/>
+          <w:bCs/>
+        </w:rPr>
+      </w:r>
+    </w:p>
+    <w:p>
+      <w:pPr>
+        <w:pStyle w:val="Normal"/>
+        <w:bidi w:val="0"/>
+        <w:jc w:val="left"/>
+        <w:rPr>
+          <w:b/>
+          <w:b/>
+          <w:bCs/>
+          <w:strike w:val="false"/>
+          <w:dstrike w:val="false"/>
+        </w:rPr>
+      </w:pPr>
+      <w:r>
+        <w:rPr>
+          <w:rFonts w:eastAsia="NSimSun" w:cs="Arial" w:ascii="Arial" w:hAnsi="Arial"/>
+          <w:b w:val="false"/>
+          <w:bCs w:val="false"/>
+          <w:strike w:val="false"/>
+          <w:dstrike w:val="false"/>
+          <w:color w:val="000000"/>
+          <w:kern w:val="2"/>
+          <w:sz w:val="24"/>
+          <w:szCs w:val="24"/>
+          <w:highlight w:val="white"/>
+          <w:u w:val="none"/>
+          <w:lang w:val="pt-BR" w:eastAsia="zh-CN" w:bidi="hi-IN"/>
         </w:rPr>
         <w:t xml:space="preserve"> </w:t>
       </w:r>
       <w:r>
         <w:rPr>
-          <w:rFonts w:ascii="Arial" w:hAnsi="Arial"/>
-          <w:b w:val="false"/>
-          <w:bCs w:val="false"/>
-          <w:color w:val="000000"/>
-          <w:highlight w:val="white"/>
-          <w:u w:val="none"/>
-        </w:rPr>
-        <w:t>Módulo de segurança que controlará quem irá acessar a aplicação</w:t>
-      </w:r>
-    </w:p>
-    <w:p>
-      <w:pPr>
-        <w:pStyle w:val="Normal"/>
-        <w:bidi w:val="0"/>
-        <w:jc w:val="left"/>
-        <w:rPr>
-          <w:u w:val="none"/>
-        </w:rPr>
-      </w:pPr>
-      <w:r>
-        <w:rPr>
-          <w:rFonts w:ascii="Arial" w:hAnsi="Arial"/>
-          <w:b w:val="false"/>
-          <w:bCs w:val="false"/>
-          <w:color w:val="000000"/>
-          <w:highlight w:val="white"/>
-          <w:u w:val="none"/>
-        </w:rPr>
-        <w:t>Para instalar:</w:t>
-      </w:r>
-    </w:p>
-    <w:p>
-      <w:pPr>
-        <w:pStyle w:val="Normal"/>
-        <w:bidi w:val="0"/>
-        <w:jc w:val="left"/>
-        <w:rPr>
-          <w:u w:val="none"/>
-        </w:rPr>
-      </w:pPr>
-      <w:r>
-        <w:rPr>
-          <w:rFonts w:ascii="Arial" w:hAnsi="Arial"/>
-          <w:b w:val="false"/>
-          <w:bCs w:val="false"/>
-          <w:color w:val="000000"/>
-          <w:highlight w:val="white"/>
-          <w:u w:val="none"/>
-        </w:rPr>
-        <w:t>npm install cors</w:t>
+          <w:rFonts w:eastAsia="NSimSun" w:cs="Arial" w:ascii="Arial" w:hAnsi="Arial"/>
+          <w:b w:val="false"/>
+          <w:bCs w:val="false"/>
+          <w:strike w:val="false"/>
+          <w:dstrike w:val="false"/>
+          <w:color w:val="000000"/>
+          <w:kern w:val="2"/>
+          <w:sz w:val="24"/>
+          <w:szCs w:val="24"/>
+          <w:highlight w:val="white"/>
+          <w:u w:val="none"/>
+          <w:lang w:val="pt-BR" w:eastAsia="zh-CN" w:bidi="hi-IN"/>
+        </w:rPr>
+        <w:t>Primeiro deve-se instalar o expo:</w:t>
+      </w:r>
+    </w:p>
+    <w:p>
+      <w:pPr>
+        <w:pStyle w:val="Normal"/>
+        <w:bidi w:val="0"/>
+        <w:jc w:val="left"/>
+        <w:rPr>
+          <w:b/>
+          <w:b/>
+          <w:bCs/>
+          <w:strike w:val="false"/>
+          <w:dstrike w:val="false"/>
+        </w:rPr>
+      </w:pPr>
+      <w:r>
+        <w:rPr>
+          <w:rFonts w:eastAsia="NSimSun" w:cs="Arial" w:ascii="Arial" w:hAnsi="Arial"/>
+          <w:b w:val="false"/>
+          <w:bCs w:val="false"/>
+          <w:strike w:val="false"/>
+          <w:dstrike w:val="false"/>
+          <w:color w:val="000000"/>
+          <w:kern w:val="2"/>
+          <w:sz w:val="24"/>
+          <w:szCs w:val="24"/>
+          <w:highlight w:val="white"/>
+          <w:u w:val="none"/>
+          <w:lang w:val="pt-BR" w:eastAsia="zh-CN" w:bidi="hi-IN"/>
+        </w:rPr>
+        <w:t>npm install g expo-cli</w:t>
+      </w:r>
+    </w:p>
+    <w:p>
+      <w:pPr>
+        <w:pStyle w:val="Normal"/>
+        <w:bidi w:val="0"/>
+        <w:jc w:val="left"/>
+        <w:rPr>
+          <w:rFonts w:ascii="Arial" w:hAnsi="Arial"/>
+          <w:color w:val="000000"/>
+          <w:highlight w:val="white"/>
+          <w:u w:val="none"/>
+        </w:rPr>
+      </w:pPr>
+      <w:r>
+        <w:rPr>
+          <w:rFonts w:ascii="Arial" w:hAnsi="Arial"/>
+          <w:color w:val="000000"/>
+          <w:highlight w:val="white"/>
+          <w:u w:val="none"/>
+        </w:rPr>
+      </w:r>
+    </w:p>
+    <w:p>
+      <w:pPr>
+        <w:pStyle w:val="Normal"/>
+        <w:bidi w:val="0"/>
+        <w:jc w:val="left"/>
+        <w:rPr/>
+      </w:pPr>
+      <w:r>
+        <w:rPr/>
       </w:r>
     </w:p>
     <w:sectPr>
@@ -3052,6 +4063,7 @@
       <w:pgNumType w:fmt="decimal"/>
       <w:formProt w:val="false"/>
       <w:textDirection w:val="lrTb"/>
+      <w:docGrid w:type="default" w:linePitch="100" w:charSpace="0"/>
     </w:sectPr>
   </w:body>
 </w:document>
@@ -3073,6 +4085,7 @@
       </w:pPr>
       <w:rPr>
         <w:rFonts w:ascii="Symbol" w:hAnsi="Symbol" w:cs="Symbol" w:hint="default"/>
+        <w:b w:val="false"/>
         <w:rFonts w:cs="OpenSymbol"/>
       </w:rPr>
     </w:lvl>
@@ -3219,6 +4232,7 @@
       </w:pPr>
       <w:rPr>
         <w:rFonts w:ascii="Symbol" w:hAnsi="Symbol" w:cs="Symbol" w:hint="default"/>
+        <w:b w:val="false"/>
         <w:rFonts w:cs="OpenSymbol"/>
       </w:rPr>
     </w:lvl>
@@ -3462,15 +4476,13 @@
       <w:rPr>
         <w:rFonts w:ascii="Liberation Serif" w:hAnsi="Liberation Serif" w:eastAsia="NSimSun" w:cs="Arial"/>
         <w:kern w:val="2"/>
-        <w:sz w:val="24"/>
+        <w:sz w:val="20"/>
         <w:szCs w:val="24"/>
         <w:lang w:val="pt-BR" w:eastAsia="zh-CN" w:bidi="hi-IN"/>
       </w:rPr>
     </w:rPrDefault>
     <w:pPrDefault>
-      <w:pPr>
-        <w:widowControl/>
-      </w:pPr>
+      <w:pPr/>
     </w:pPrDefault>
   </w:docDefaults>
   <w:style w:type="paragraph" w:styleId="Normal">
@@ -3479,6 +4491,8 @@
     <w:pPr>
       <w:widowControl/>
       <w:bidi w:val="0"/>
+      <w:spacing w:before="0" w:after="0"/>
+      <w:jc w:val="left"/>
     </w:pPr>
     <w:rPr>
       <w:rFonts w:ascii="Liberation Serif" w:hAnsi="Liberation Serif" w:eastAsia="NSimSun" w:cs="Arial"/>

--- a/Anotações - Semana OmniStack 11.docx
+++ b/Anotações - Semana OmniStack 11.docx
@@ -3842,7 +3842,18 @@
         </w:rPr>
       </w:pPr>
       <w:r>
-        <w:rPr/>
+        <w:rPr>
+          <w:rFonts w:eastAsia="NSimSun" w:cs="Arial" w:ascii="Arial" w:hAnsi="Arial"/>
+          <w:b w:val="false"/>
+          <w:bCs w:val="false"/>
+          <w:color w:val="000000"/>
+          <w:kern w:val="2"/>
+          <w:sz w:val="24"/>
+          <w:szCs w:val="24"/>
+          <w:highlight w:val="white"/>
+          <w:u w:val="none"/>
+          <w:lang w:val="pt-BR" w:eastAsia="zh-CN" w:bidi="hi-IN"/>
+        </w:rPr>
       </w:r>
     </w:p>
     <w:p>
@@ -3865,7 +3876,18 @@
         </w:rPr>
       </w:pPr>
       <w:r>
-        <w:rPr/>
+        <w:rPr>
+          <w:rFonts w:eastAsia="NSimSun" w:cs="Arial" w:ascii="Arial" w:hAnsi="Arial"/>
+          <w:b w:val="false"/>
+          <w:bCs w:val="false"/>
+          <w:color w:val="000000"/>
+          <w:kern w:val="2"/>
+          <w:sz w:val="24"/>
+          <w:szCs w:val="24"/>
+          <w:highlight w:val="white"/>
+          <w:u w:val="none"/>
+          <w:lang w:val="pt-BR" w:eastAsia="zh-CN" w:bidi="hi-IN"/>
+        </w:rPr>
       </w:r>
     </w:p>
     <w:p>
@@ -3888,7 +3910,18 @@
         </w:rPr>
       </w:pPr>
       <w:r>
-        <w:rPr/>
+        <w:rPr>
+          <w:rFonts w:eastAsia="NSimSun" w:cs="Arial" w:ascii="Arial" w:hAnsi="Arial"/>
+          <w:b w:val="false"/>
+          <w:bCs w:val="false"/>
+          <w:color w:val="000000"/>
+          <w:kern w:val="2"/>
+          <w:sz w:val="24"/>
+          <w:szCs w:val="24"/>
+          <w:highlight w:val="white"/>
+          <w:u w:val="none"/>
+          <w:lang w:val="pt-BR" w:eastAsia="zh-CN" w:bidi="hi-IN"/>
+        </w:rPr>
       </w:r>
     </w:p>
     <w:p>
@@ -3940,8 +3973,17 @@
       </w:pPr>
       <w:r>
         <w:rPr>
-          <w:b/>
-          <w:bCs/>
+          <w:rFonts w:eastAsia="NSimSun" w:cs="Arial" w:ascii="Arial" w:hAnsi="Arial"/>
+          <w:b w:val="false"/>
+          <w:bCs w:val="false"/>
+          <w:strike/>
+          <w:color w:val="000000"/>
+          <w:kern w:val="2"/>
+          <w:sz w:val="24"/>
+          <w:szCs w:val="24"/>
+          <w:highlight w:val="white"/>
+          <w:u w:val="none"/>
+          <w:lang w:val="pt-BR" w:eastAsia="zh-CN" w:bidi="hi-IN"/>
         </w:rPr>
       </w:r>
     </w:p>
@@ -4043,6 +4085,189 @@
           <w:highlight w:val="white"/>
           <w:u w:val="none"/>
         </w:rPr>
+      </w:r>
+    </w:p>
+    <w:p>
+      <w:pPr>
+        <w:pStyle w:val="Normal"/>
+        <w:bidi w:val="0"/>
+        <w:jc w:val="center"/>
+        <w:rPr>
+          <w:rFonts w:ascii="Arial" w:hAnsi="Arial"/>
+          <w:b/>
+          <w:b/>
+          <w:bCs/>
+          <w:color w:val="000000"/>
+          <w:highlight w:val="white"/>
+          <w:u w:val="none"/>
+        </w:rPr>
+      </w:pPr>
+      <w:r>
+        <w:rPr>
+          <w:rFonts w:ascii="Arial" w:hAnsi="Arial"/>
+          <w:b/>
+          <w:bCs/>
+          <w:color w:val="000000"/>
+          <w:highlight w:val="white"/>
+          <w:u w:val="none"/>
+        </w:rPr>
+        <w:t>Funcionalidades Avançadas:</w:t>
+      </w:r>
+    </w:p>
+    <w:p>
+      <w:pPr>
+        <w:pStyle w:val="Normal"/>
+        <w:bidi w:val="0"/>
+        <w:jc w:val="left"/>
+        <w:rPr>
+          <w:rFonts w:ascii="Arial" w:hAnsi="Arial"/>
+          <w:b w:val="false"/>
+          <w:b w:val="false"/>
+          <w:bCs w:val="false"/>
+          <w:color w:val="000000"/>
+          <w:highlight w:val="white"/>
+          <w:u w:val="none"/>
+        </w:rPr>
+      </w:pPr>
+      <w:r>
+        <w:rPr>
+          <w:rFonts w:ascii="Arial" w:hAnsi="Arial"/>
+          <w:b w:val="false"/>
+          <w:bCs w:val="false"/>
+          <w:color w:val="000000"/>
+          <w:highlight w:val="white"/>
+          <w:u w:val="none"/>
+        </w:rPr>
+        <w:t xml:space="preserve"> </w:t>
+      </w:r>
+      <w:r>
+        <w:rPr>
+          <w:rFonts w:ascii="Arial" w:hAnsi="Arial"/>
+          <w:b w:val="false"/>
+          <w:bCs w:val="false"/>
+          <w:color w:val="000000"/>
+          <w:highlight w:val="white"/>
+          <w:u w:val="none"/>
+        </w:rPr>
+        <w:t>Para validação usou-se o celebrate</w:t>
+      </w:r>
+    </w:p>
+    <w:p>
+      <w:pPr>
+        <w:pStyle w:val="Normal"/>
+        <w:bidi w:val="0"/>
+        <w:jc w:val="left"/>
+        <w:rPr>
+          <w:rFonts w:ascii="Arial" w:hAnsi="Arial"/>
+          <w:b w:val="false"/>
+          <w:b w:val="false"/>
+          <w:bCs w:val="false"/>
+          <w:color w:val="000000"/>
+          <w:highlight w:val="white"/>
+          <w:u w:val="none"/>
+        </w:rPr>
+      </w:pPr>
+      <w:r>
+        <w:rPr>
+          <w:rFonts w:ascii="Arial" w:hAnsi="Arial"/>
+          <w:b w:val="false"/>
+          <w:bCs w:val="false"/>
+          <w:color w:val="000000"/>
+          <w:highlight w:val="white"/>
+          <w:u w:val="none"/>
+        </w:rPr>
+        <w:t>npm install celebrate</w:t>
+      </w:r>
+    </w:p>
+    <w:p>
+      <w:pPr>
+        <w:pStyle w:val="Normal"/>
+        <w:bidi w:val="0"/>
+        <w:jc w:val="left"/>
+        <w:rPr>
+          <w:rFonts w:ascii="Arial" w:hAnsi="Arial"/>
+          <w:b w:val="false"/>
+          <w:b w:val="false"/>
+          <w:bCs w:val="false"/>
+          <w:color w:val="000000"/>
+          <w:highlight w:val="white"/>
+          <w:u w:val="none"/>
+        </w:rPr>
+      </w:pPr>
+      <w:r>
+        <w:rPr>
+          <w:rFonts w:ascii="Arial" w:hAnsi="Arial"/>
+          <w:b w:val="false"/>
+          <w:bCs w:val="false"/>
+          <w:color w:val="000000"/>
+          <w:highlight w:val="white"/>
+          <w:u w:val="none"/>
+        </w:rPr>
+      </w:r>
+    </w:p>
+    <w:p>
+      <w:pPr>
+        <w:pStyle w:val="Normal"/>
+        <w:bidi w:val="0"/>
+        <w:jc w:val="left"/>
+        <w:rPr>
+          <w:rFonts w:ascii="Arial" w:hAnsi="Arial"/>
+          <w:b w:val="false"/>
+          <w:b w:val="false"/>
+          <w:bCs w:val="false"/>
+          <w:color w:val="000000"/>
+          <w:highlight w:val="white"/>
+          <w:u w:val="none"/>
+        </w:rPr>
+      </w:pPr>
+      <w:r>
+        <w:rPr>
+          <w:rFonts w:ascii="Arial" w:hAnsi="Arial"/>
+          <w:b w:val="false"/>
+          <w:bCs w:val="false"/>
+          <w:color w:val="000000"/>
+          <w:highlight w:val="white"/>
+          <w:u w:val="none"/>
+        </w:rPr>
+        <w:t xml:space="preserve"> </w:t>
+      </w:r>
+      <w:r>
+        <w:rPr>
+          <w:rFonts w:ascii="Arial" w:hAnsi="Arial"/>
+          <w:b w:val="false"/>
+          <w:bCs w:val="false"/>
+          <w:color w:val="000000"/>
+          <w:highlight w:val="white"/>
+          <w:u w:val="none"/>
+        </w:rPr>
+        <w:t>Para testes usou-se o jest</w:t>
+      </w:r>
+    </w:p>
+    <w:p>
+      <w:pPr>
+        <w:pStyle w:val="Normal"/>
+        <w:bidi w:val="0"/>
+        <w:jc w:val="left"/>
+        <w:rPr>
+          <w:rFonts w:ascii="Arial" w:hAnsi="Arial"/>
+          <w:b w:val="false"/>
+          <w:b w:val="false"/>
+          <w:bCs w:val="false"/>
+          <w:color w:val="000000"/>
+          <w:highlight w:val="white"/>
+          <w:u w:val="none"/>
+        </w:rPr>
+      </w:pPr>
+      <w:r>
+        <w:rPr>
+          <w:rFonts w:ascii="Arial" w:hAnsi="Arial"/>
+          <w:b w:val="false"/>
+          <w:bCs w:val="false"/>
+          <w:color w:val="000000"/>
+          <w:highlight w:val="white"/>
+          <w:u w:val="none"/>
+        </w:rPr>
+        <w:t>npm install jest</w:t>
       </w:r>
     </w:p>
     <w:p>
